--- a/reparacion de compu/examen final_sabado.docx
+++ b/reparacion de compu/examen final_sabado.docx
@@ -3081,6 +3081,369 @@
         </w:rPr>
         <w:t>¿Qué programa utilizamos para montar una imagen ISO para poder ejecutar un programa?</w:t>
       </w:r>
+    </w:p>
+    <w:p>
+      <w:pPr>
+        <w:ind w:left="360"/>
+        <w:rPr>
+          <w:rFonts w:ascii="Cambria" w:eastAsia="Cambria" w:hAnsi="Cambria" w:cs="Cambria"/>
+          <w:b/>
+          <w:color w:val="000000"/>
+          <w:sz w:val="22"/>
+          <w:szCs w:val="22"/>
+        </w:rPr>
+      </w:pPr>
+    </w:p>
+    <w:p>
+      <w:pPr>
+        <w:ind w:left="360"/>
+        <w:rPr>
+          <w:rFonts w:ascii="Cambria" w:eastAsia="Cambria" w:hAnsi="Cambria" w:cs="Cambria"/>
+          <w:b/>
+          <w:color w:val="000000"/>
+          <w:sz w:val="22"/>
+          <w:szCs w:val="22"/>
+        </w:rPr>
+      </w:pPr>
+    </w:p>
+    <w:p>
+      <w:pPr>
+        <w:ind w:left="360"/>
+        <w:rPr>
+          <w:rFonts w:ascii="Cambria" w:eastAsia="Cambria" w:hAnsi="Cambria" w:cs="Cambria"/>
+          <w:b/>
+          <w:color w:val="000000"/>
+          <w:sz w:val="22"/>
+          <w:szCs w:val="22"/>
+        </w:rPr>
+      </w:pPr>
+    </w:p>
+    <w:p>
+      <w:pPr>
+        <w:ind w:left="360"/>
+        <w:rPr>
+          <w:rFonts w:ascii="Cambria" w:eastAsia="Cambria" w:hAnsi="Cambria" w:cs="Cambria"/>
+          <w:b/>
+          <w:color w:val="000000"/>
+          <w:sz w:val="22"/>
+          <w:szCs w:val="22"/>
+        </w:rPr>
+      </w:pPr>
+    </w:p>
+    <w:p>
+      <w:pPr>
+        <w:ind w:left="360"/>
+        <w:rPr>
+          <w:rFonts w:ascii="Cambria" w:eastAsia="Cambria" w:hAnsi="Cambria" w:cs="Cambria"/>
+          <w:b/>
+          <w:color w:val="000000"/>
+          <w:sz w:val="22"/>
+          <w:szCs w:val="22"/>
+        </w:rPr>
+      </w:pPr>
+    </w:p>
+    <w:p>
+      <w:pPr>
+        <w:ind w:left="360"/>
+        <w:rPr>
+          <w:rFonts w:ascii="Cambria" w:eastAsia="Cambria" w:hAnsi="Cambria" w:cs="Cambria"/>
+          <w:b/>
+          <w:color w:val="000000"/>
+          <w:sz w:val="22"/>
+          <w:szCs w:val="22"/>
+        </w:rPr>
+      </w:pPr>
+    </w:p>
+    <w:p>
+      <w:pPr>
+        <w:ind w:left="360"/>
+        <w:rPr>
+          <w:rFonts w:ascii="Cambria" w:eastAsia="Cambria" w:hAnsi="Cambria" w:cs="Cambria"/>
+          <w:b/>
+          <w:color w:val="000000"/>
+          <w:sz w:val="22"/>
+          <w:szCs w:val="22"/>
+        </w:rPr>
+      </w:pPr>
+      <w:proofErr w:type="gramStart"/>
+      <w:r>
+        <w:rPr>
+          <w:rFonts w:ascii="Cambria" w:eastAsia="Cambria" w:hAnsi="Cambria" w:cs="Cambria"/>
+          <w:b/>
+          <w:color w:val="000000"/>
+          <w:sz w:val="22"/>
+          <w:szCs w:val="22"/>
+        </w:rPr>
+        <w:t>23.</w:t>
+      </w:r>
+      <w:r>
+        <w:rPr>
+          <w:rFonts w:ascii="Cambria" w:eastAsia="Cambria" w:hAnsi="Cambria" w:cs="Cambria"/>
+          <w:b/>
+          <w:color w:val="000000"/>
+          <w:sz w:val="22"/>
+          <w:szCs w:val="22"/>
+        </w:rPr>
+        <w:t>¿</w:t>
+      </w:r>
+      <w:proofErr w:type="gramEnd"/>
+      <w:r>
+        <w:rPr>
+          <w:rFonts w:ascii="Cambria" w:eastAsia="Cambria" w:hAnsi="Cambria" w:cs="Cambria"/>
+          <w:b/>
+          <w:color w:val="000000"/>
+          <w:sz w:val="22"/>
+          <w:szCs w:val="22"/>
+        </w:rPr>
+        <w:t>Cuándo utilizamos el cable directo y el  cruzado al ponchar un cable de red, explique</w:t>
+      </w:r>
+      <w:r>
+        <w:rPr>
+          <w:rFonts w:ascii="Cambria" w:eastAsia="Cambria" w:hAnsi="Cambria" w:cs="Cambria"/>
+          <w:b/>
+          <w:color w:val="000000"/>
+          <w:sz w:val="22"/>
+          <w:szCs w:val="22"/>
+        </w:rPr>
+        <w:t>?</w:t>
+      </w:r>
+    </w:p>
+    <w:p>
+      <w:pPr>
+        <w:rPr>
+          <w:rFonts w:ascii="Cambria" w:eastAsia="Cambria" w:hAnsi="Cambria" w:cs="Cambria"/>
+          <w:b/>
+          <w:color w:val="000000"/>
+          <w:sz w:val="22"/>
+          <w:szCs w:val="22"/>
+        </w:rPr>
+      </w:pPr>
+    </w:p>
+    <w:p>
+      <w:pPr>
+        <w:rPr>
+          <w:rFonts w:ascii="Cambria" w:eastAsia="Cambria" w:hAnsi="Cambria" w:cs="Cambria"/>
+          <w:b/>
+          <w:color w:val="000000"/>
+          <w:sz w:val="22"/>
+          <w:szCs w:val="22"/>
+        </w:rPr>
+      </w:pPr>
+    </w:p>
+    <w:p>
+      <w:pPr>
+        <w:rPr>
+          <w:rFonts w:ascii="Cambria" w:eastAsia="Cambria" w:hAnsi="Cambria" w:cs="Cambria"/>
+          <w:b/>
+          <w:color w:val="000000"/>
+          <w:sz w:val="22"/>
+          <w:szCs w:val="22"/>
+        </w:rPr>
+      </w:pPr>
+    </w:p>
+    <w:p>
+      <w:pPr>
+        <w:rPr>
+          <w:rFonts w:ascii="Cambria" w:eastAsia="Cambria" w:hAnsi="Cambria" w:cs="Cambria"/>
+          <w:b/>
+          <w:color w:val="000000"/>
+          <w:sz w:val="22"/>
+          <w:szCs w:val="22"/>
+        </w:rPr>
+      </w:pPr>
+    </w:p>
+    <w:p>
+      <w:pPr>
+        <w:rPr>
+          <w:rFonts w:ascii="Cambria" w:eastAsia="Cambria" w:hAnsi="Cambria" w:cs="Cambria"/>
+          <w:b/>
+          <w:color w:val="000000"/>
+          <w:sz w:val="22"/>
+          <w:szCs w:val="22"/>
+        </w:rPr>
+      </w:pPr>
+    </w:p>
+    <w:p>
+      <w:pPr>
+        <w:rPr>
+          <w:rFonts w:ascii="Cambria" w:eastAsia="Cambria" w:hAnsi="Cambria" w:cs="Cambria"/>
+          <w:b/>
+          <w:color w:val="000000"/>
+          <w:sz w:val="22"/>
+          <w:szCs w:val="22"/>
+        </w:rPr>
+      </w:pPr>
+    </w:p>
+    <w:p>
+      <w:pPr>
+        <w:rPr>
+          <w:rFonts w:ascii="Cambria" w:eastAsia="Cambria" w:hAnsi="Cambria" w:cs="Cambria"/>
+          <w:b/>
+          <w:color w:val="000000"/>
+          <w:sz w:val="22"/>
+          <w:szCs w:val="22"/>
+        </w:rPr>
+      </w:pPr>
+    </w:p>
+    <w:p>
+      <w:pPr>
+        <w:rPr>
+          <w:rFonts w:ascii="Cambria" w:eastAsia="Cambria" w:hAnsi="Cambria" w:cs="Cambria"/>
+          <w:b/>
+          <w:color w:val="000000"/>
+          <w:sz w:val="22"/>
+          <w:szCs w:val="22"/>
+        </w:rPr>
+      </w:pPr>
+    </w:p>
+    <w:p>
+      <w:pPr>
+        <w:rPr>
+          <w:rFonts w:ascii="Cambria" w:eastAsia="Cambria" w:hAnsi="Cambria" w:cs="Cambria"/>
+          <w:b/>
+          <w:color w:val="000000"/>
+          <w:sz w:val="22"/>
+          <w:szCs w:val="22"/>
+        </w:rPr>
+      </w:pPr>
+    </w:p>
+    <w:p>
+      <w:pPr>
+        <w:rPr>
+          <w:rFonts w:ascii="Cambria" w:eastAsia="Cambria" w:hAnsi="Cambria" w:cs="Cambria"/>
+          <w:b/>
+          <w:color w:val="000000"/>
+          <w:sz w:val="22"/>
+          <w:szCs w:val="22"/>
+        </w:rPr>
+      </w:pPr>
+    </w:p>
+    <w:p>
+      <w:pPr>
+        <w:rPr>
+          <w:rFonts w:ascii="Cambria" w:eastAsia="Cambria" w:hAnsi="Cambria" w:cs="Cambria"/>
+          <w:b/>
+          <w:color w:val="000000"/>
+          <w:sz w:val="22"/>
+          <w:szCs w:val="22"/>
+        </w:rPr>
+      </w:pPr>
+    </w:p>
+    <w:p>
+      <w:pPr>
+        <w:rPr>
+          <w:rFonts w:ascii="Cambria" w:eastAsia="Cambria" w:hAnsi="Cambria" w:cs="Cambria"/>
+          <w:b/>
+          <w:color w:val="000000"/>
+          <w:sz w:val="22"/>
+          <w:szCs w:val="22"/>
+        </w:rPr>
+      </w:pPr>
+      <w:r>
+        <w:rPr>
+          <w:rFonts w:ascii="Cambria" w:eastAsia="Cambria" w:hAnsi="Cambria" w:cs="Cambria"/>
+          <w:b/>
+          <w:color w:val="000000"/>
+          <w:sz w:val="22"/>
+          <w:szCs w:val="22"/>
+        </w:rPr>
+        <w:t>2</w:t>
+      </w:r>
+      <w:r>
+        <w:rPr>
+          <w:rFonts w:ascii="Cambria" w:eastAsia="Cambria" w:hAnsi="Cambria" w:cs="Cambria"/>
+          <w:b/>
+          <w:color w:val="000000"/>
+          <w:sz w:val="22"/>
+          <w:szCs w:val="22"/>
+        </w:rPr>
+        <w:t>4</w:t>
+      </w:r>
+      <w:r>
+        <w:rPr>
+          <w:rFonts w:ascii="Cambria" w:eastAsia="Cambria" w:hAnsi="Cambria" w:cs="Cambria"/>
+          <w:b/>
+          <w:color w:val="000000"/>
+          <w:sz w:val="22"/>
+          <w:szCs w:val="22"/>
+        </w:rPr>
+        <w:t>.</w:t>
+      </w:r>
+      <w:r>
+        <w:rPr>
+          <w:rFonts w:ascii="Cambria" w:eastAsia="Cambria" w:hAnsi="Cambria" w:cs="Cambria"/>
+          <w:b/>
+          <w:color w:val="000000"/>
+          <w:sz w:val="22"/>
+          <w:szCs w:val="22"/>
+        </w:rPr>
+        <w:t xml:space="preserve"> </w:t>
+      </w:r>
+      <w:r>
+        <w:rPr>
+          <w:rFonts w:ascii="Cambria" w:eastAsia="Cambria" w:hAnsi="Cambria" w:cs="Cambria"/>
+          <w:b/>
+          <w:color w:val="000000"/>
+          <w:sz w:val="22"/>
+          <w:szCs w:val="22"/>
+        </w:rPr>
+        <w:t xml:space="preserve">¿Cómo establecemos la </w:t>
+      </w:r>
+      <w:proofErr w:type="spellStart"/>
+      <w:r>
+        <w:rPr>
+          <w:rFonts w:ascii="Cambria" w:eastAsia="Cambria" w:hAnsi="Cambria" w:cs="Cambria"/>
+          <w:b/>
+          <w:color w:val="000000"/>
+          <w:sz w:val="22"/>
+          <w:szCs w:val="22"/>
+        </w:rPr>
+        <w:t>contrase</w:t>
+      </w:r>
+      <w:r>
+        <w:rPr>
+          <w:rFonts w:ascii="Cambria" w:eastAsia="Cambria" w:hAnsi="Cambria" w:cs="Cambria"/>
+          <w:b/>
+          <w:color w:val="000000"/>
+          <w:sz w:val="22"/>
+          <w:szCs w:val="22"/>
+          <w:lang w:val="es-EC"/>
+        </w:rPr>
+        <w:t>ña</w:t>
+      </w:r>
+      <w:proofErr w:type="spellEnd"/>
+      <w:r>
+        <w:rPr>
+          <w:rFonts w:ascii="Cambria" w:eastAsia="Cambria" w:hAnsi="Cambria" w:cs="Cambria"/>
+          <w:b/>
+          <w:color w:val="000000"/>
+          <w:sz w:val="22"/>
+          <w:szCs w:val="22"/>
+          <w:lang w:val="es-EC"/>
+        </w:rPr>
+        <w:t xml:space="preserve"> en la BIOS, Explique</w:t>
+      </w:r>
+      <w:r>
+        <w:rPr>
+          <w:rFonts w:ascii="Cambria" w:eastAsia="Cambria" w:hAnsi="Cambria" w:cs="Cambria"/>
+          <w:b/>
+          <w:color w:val="000000"/>
+          <w:sz w:val="22"/>
+          <w:szCs w:val="22"/>
+        </w:rPr>
+        <w:t>?</w:t>
+      </w:r>
+    </w:p>
+    <w:p>
+      <w:pPr>
+        <w:rPr>
+          <w:rFonts w:ascii="Cambria" w:eastAsia="Cambria" w:hAnsi="Cambria" w:cs="Cambria"/>
+          <w:b/>
+          <w:color w:val="000000"/>
+          <w:sz w:val="22"/>
+          <w:szCs w:val="22"/>
+        </w:rPr>
+      </w:pPr>
     </w:p>
     <w:p>
       <w:pPr>
